--- a/1 ปก -/ปก.docx
+++ b/1 ปก -/ปก.docx
@@ -218,8 +218,9 @@
           <w:sz w:val="36"/>
           <w:szCs w:val="36"/>
         </w:rPr>
-        <w:t>(CASE STUDY : FACULTY OF INDUSTRIAL TECHNOLOGY</w:t>
-      </w:r>
+        <w:t xml:space="preserve">(CASE </w:t>
+      </w:r>
+      <w:proofErr w:type="gramStart"/>
       <w:r>
         <w:rPr>
           <w:b/>
@@ -228,8 +229,9 @@
           <w:sz w:val="36"/>
           <w:szCs w:val="36"/>
         </w:rPr>
-        <w:t xml:space="preserve"> AND</w:t>
-      </w:r>
+        <w:t>STUDY :</w:t>
+      </w:r>
+      <w:proofErr w:type="gramEnd"/>
       <w:r>
         <w:rPr>
           <w:b/>
@@ -238,6 +240,26 @@
           <w:sz w:val="36"/>
           <w:szCs w:val="36"/>
         </w:rPr>
+        <w:t xml:space="preserve"> FACULTY OF INDUSTRIAL TECHNOLOGY</w:t>
+      </w:r>
+      <w:r>
+        <w:rPr>
+          <w:b/>
+          <w:bCs/>
+          <w:color w:val="auto"/>
+          <w:sz w:val="36"/>
+          <w:szCs w:val="36"/>
+        </w:rPr>
+        <w:t xml:space="preserve"> AND</w:t>
+      </w:r>
+      <w:r>
+        <w:rPr>
+          <w:b/>
+          <w:bCs/>
+          <w:color w:val="auto"/>
+          <w:sz w:val="36"/>
+          <w:szCs w:val="36"/>
+        </w:rPr>
         <w:t xml:space="preserve"> MANAGEMENT)</w:t>
       </w:r>
     </w:p>
@@ -270,54 +292,43 @@
     <w:p>
       <w:pPr>
         <w:pStyle w:val="Default"/>
-        <w:jc w:val="center"/>
-        <w:rPr>
-          <w:b/>
-          <w:bCs/>
-          <w:color w:val="auto"/>
-          <w:sz w:val="32"/>
-          <w:szCs w:val="32"/>
-        </w:rPr>
-      </w:pPr>
-    </w:p>
-    <w:p>
-      <w:pPr>
-        <w:pStyle w:val="Default"/>
-        <w:jc w:val="center"/>
-        <w:rPr>
-          <w:b/>
-          <w:bCs/>
-          <w:color w:val="auto"/>
-          <w:sz w:val="32"/>
-          <w:szCs w:val="32"/>
-        </w:rPr>
-      </w:pPr>
-    </w:p>
-    <w:p>
-      <w:pPr>
-        <w:pStyle w:val="Default"/>
-        <w:jc w:val="center"/>
-        <w:rPr>
-          <w:b/>
-          <w:bCs/>
-          <w:color w:val="auto"/>
-          <w:sz w:val="32"/>
-          <w:szCs w:val="32"/>
-        </w:rPr>
-      </w:pPr>
-    </w:p>
-    <w:p>
-      <w:pPr>
-        <w:pStyle w:val="Default"/>
-        <w:jc w:val="center"/>
-        <w:rPr>
-          <w:b/>
-          <w:bCs/>
-          <w:color w:val="auto"/>
-          <w:sz w:val="32"/>
-          <w:szCs w:val="32"/>
-        </w:rPr>
-      </w:pPr>
+        <w:rPr>
+          <w:b/>
+          <w:bCs/>
+          <w:color w:val="auto"/>
+          <w:sz w:val="32"/>
+          <w:szCs w:val="32"/>
+        </w:rPr>
+      </w:pPr>
+    </w:p>
+    <w:p>
+      <w:pPr>
+        <w:pStyle w:val="Default"/>
+        <w:jc w:val="center"/>
+        <w:rPr>
+          <w:b/>
+          <w:bCs/>
+          <w:color w:val="auto"/>
+          <w:sz w:val="32"/>
+          <w:szCs w:val="32"/>
+        </w:rPr>
+      </w:pPr>
+    </w:p>
+    <w:p>
+      <w:pPr>
+        <w:pStyle w:val="Default"/>
+        <w:rPr>
+          <w:rFonts w:hint="cs"/>
+          <w:b/>
+          <w:bCs/>
+          <w:color w:val="auto"/>
+          <w:sz w:val="32"/>
+          <w:szCs w:val="32"/>
+          <w:cs/>
+        </w:rPr>
+      </w:pPr>
+      <w:bookmarkStart w:id="0" w:name="_GoBack"/>
+      <w:bookmarkEnd w:id="0"/>
     </w:p>
     <w:p>
       <w:pPr>
@@ -445,8 +456,6 @@
         <w:tab/>
         <w:t xml:space="preserve">    </w:t>
       </w:r>
-      <w:bookmarkStart w:id="0" w:name="_GoBack"/>
-      <w:bookmarkEnd w:id="0"/>
       <w:r>
         <w:rPr>
           <w:b/>
@@ -535,46 +544,6 @@
     <w:p>
       <w:pPr>
         <w:pStyle w:val="Default"/>
-        <w:jc w:val="center"/>
-        <w:rPr>
-          <w:b/>
-          <w:bCs/>
-          <w:color w:val="auto"/>
-          <w:sz w:val="32"/>
-          <w:szCs w:val="32"/>
-        </w:rPr>
-      </w:pPr>
-    </w:p>
-    <w:p>
-      <w:pPr>
-        <w:pStyle w:val="Default"/>
-        <w:jc w:val="center"/>
-        <w:rPr>
-          <w:b/>
-          <w:bCs/>
-          <w:color w:val="auto"/>
-          <w:sz w:val="32"/>
-          <w:szCs w:val="32"/>
-        </w:rPr>
-      </w:pPr>
-    </w:p>
-    <w:p>
-      <w:pPr>
-        <w:pStyle w:val="Default"/>
-        <w:jc w:val="center"/>
-        <w:rPr>
-          <w:b/>
-          <w:bCs/>
-          <w:color w:val="auto"/>
-          <w:sz w:val="32"/>
-          <w:szCs w:val="32"/>
-        </w:rPr>
-      </w:pPr>
-    </w:p>
-    <w:p>
-      <w:pPr>
-        <w:pStyle w:val="Default"/>
-        <w:jc w:val="center"/>
         <w:rPr>
           <w:b/>
           <w:bCs/>
